--- a/Deliverable3/Deliverable3.docx
+++ b/Deliverable3/Deliverable3.docx
@@ -103,7 +103,23 @@
           <w:sz w:val="24"/>
           <w:szCs w:val="24"/>
         </w:rPr>
-        <w:t>First, let us recall that the following result was obtained in the preliminary</w:t>
+        <w:t>First, let us recall the following result</w:t>
+      </w:r>
+      <w:r>
+        <w:rPr>
+          <w:rFonts w:ascii="Calibri" w:hAnsi="Calibri" w:cs="Calibri" w:hint="eastAsia"/>
+          <w:sz w:val="24"/>
+          <w:szCs w:val="24"/>
+        </w:rPr>
+        <w:t xml:space="preserve"> </w:t>
+      </w:r>
+      <w:r>
+        <w:rPr>
+          <w:rFonts w:ascii="Calibri" w:hAnsi="Calibri" w:cs="Calibri"/>
+          <w:sz w:val="24"/>
+          <w:szCs w:val="24"/>
+        </w:rPr>
+        <w:t>obtained in the preliminary</w:t>
       </w:r>
       <w:r>
         <w:rPr>
@@ -428,7 +444,7 @@
           </mc:Choice>
           <mc:Fallback>
             <w:pict>
-              <v:group w14:anchorId="3DA08EE9" id="Group 2" o:spid="_x0000_s1026" style="width:418.25pt;height:308.65pt;mso-position-horizontal-relative:char;mso-position-vertical-relative:line" coordsize="64097,45987" o:gfxdata="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">
+              <v:group w14:anchorId="3DA08EE9" id="Group 2" o:spid="_x0000_s1026" style="width:418.25pt;height:308.65pt;mso-position-horizontal-relative:char;mso-position-vertical-relative:line" coordsize="64097,45987" o:gfxdata="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">
                 <v:group id="Group 1" o:spid="_x0000_s1027" style="position:absolute;width:64097;height:43769" coordsize="64097,43769" o:gfxdata="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">
                   <v:shapetype id="_x0000_t202" coordsize="21600,21600" o:spt="202" path="m,l,21600r21600,l21600,xe">
                     <v:stroke joinstyle="miter"/>
@@ -850,23 +866,13 @@
         </w:rPr>
         <w:t>“</w:t>
       </w:r>
-      <w:proofErr w:type="gramStart"/>
-      <w:r>
-        <w:rPr>
-          <w:rFonts w:ascii="Calibri" w:hAnsi="Calibri" w:cs="Calibri"/>
-          <w:sz w:val="24"/>
-          <w:szCs w:val="24"/>
-        </w:rPr>
-        <w:t>neutral(</w:t>
-      </w:r>
-      <w:proofErr w:type="gramEnd"/>
-      <w:r>
-        <w:rPr>
-          <w:rFonts w:ascii="Calibri" w:hAnsi="Calibri" w:cs="Calibri"/>
-          <w:sz w:val="24"/>
-          <w:szCs w:val="24"/>
-        </w:rPr>
-        <w:t>2)</w:t>
+      <w:r>
+        <w:rPr>
+          <w:rFonts w:ascii="Calibri" w:hAnsi="Calibri" w:cs="Calibri"/>
+          <w:sz w:val="24"/>
+          <w:szCs w:val="24"/>
+        </w:rPr>
+        <w:t>neutral(2)</w:t>
       </w:r>
       <w:r>
         <w:rPr>
@@ -964,7 +970,63 @@
           <w:sz w:val="24"/>
           <w:szCs w:val="24"/>
         </w:rPr>
-        <w:t xml:space="preserve"> To compensate this </w:t>
+        <w:t xml:space="preserve"> To compensate this imbalance, I</w:t>
+      </w:r>
+      <w:r>
+        <w:rPr>
+          <w:rFonts w:ascii="Calibri" w:hAnsi="Calibri" w:cs="Calibri"/>
+          <w:sz w:val="24"/>
+          <w:szCs w:val="24"/>
+        </w:rPr>
+        <w:t xml:space="preserve"> initially</w:t>
+      </w:r>
+      <w:r>
+        <w:rPr>
+          <w:rFonts w:ascii="Calibri" w:hAnsi="Calibri" w:cs="Calibri"/>
+          <w:sz w:val="24"/>
+          <w:szCs w:val="24"/>
+        </w:rPr>
+        <w:t xml:space="preserve"> adopted </w:t>
+      </w:r>
+      <w:r>
+        <w:rPr>
+          <w:rFonts w:ascii="Calibri" w:hAnsi="Calibri" w:cs="Calibri"/>
+          <w:sz w:val="24"/>
+          <w:szCs w:val="24"/>
+        </w:rPr>
+        <w:t>the complement Naïve Baye</w:t>
+      </w:r>
+      <w:r>
+        <w:rPr>
+          <w:rFonts w:ascii="Calibri" w:hAnsi="Calibri" w:cs="Calibri"/>
+          <w:sz w:val="24"/>
+          <w:szCs w:val="24"/>
+        </w:rPr>
+        <w:t>s model.</w:t>
+      </w:r>
+      <w:r>
+        <w:rPr>
+          <w:rFonts w:ascii="Calibri" w:hAnsi="Calibri" w:cs="Calibri"/>
+          <w:sz w:val="24"/>
+          <w:szCs w:val="24"/>
+        </w:rPr>
+        <w:t xml:space="preserve"> However,</w:t>
+      </w:r>
+      <w:r>
+        <w:rPr>
+          <w:rFonts w:ascii="Calibri" w:hAnsi="Calibri" w:cs="Calibri"/>
+          <w:sz w:val="24"/>
+          <w:szCs w:val="24"/>
+        </w:rPr>
+        <w:t xml:space="preserve"> although it</w:t>
+      </w:r>
+      <w:r>
+        <w:rPr>
+          <w:rFonts w:ascii="Calibri" w:hAnsi="Calibri" w:cs="Calibri"/>
+          <w:sz w:val="24"/>
+          <w:szCs w:val="24"/>
+        </w:rPr>
+        <w:t xml:space="preserve"> </w:t>
       </w:r>
       <w:r>
         <w:rPr>
@@ -973,63 +1035,7 @@
           <w:szCs w:val="24"/>
         </w:rPr>
         <w:lastRenderedPageBreak/>
-        <w:t>imbalance, I</w:t>
-      </w:r>
-      <w:r>
-        <w:rPr>
-          <w:rFonts w:ascii="Calibri" w:hAnsi="Calibri" w:cs="Calibri"/>
-          <w:sz w:val="24"/>
-          <w:szCs w:val="24"/>
-        </w:rPr>
-        <w:t xml:space="preserve"> initially</w:t>
-      </w:r>
-      <w:r>
-        <w:rPr>
-          <w:rFonts w:ascii="Calibri" w:hAnsi="Calibri" w:cs="Calibri"/>
-          <w:sz w:val="24"/>
-          <w:szCs w:val="24"/>
-        </w:rPr>
-        <w:t xml:space="preserve"> adopted </w:t>
-      </w:r>
-      <w:r>
-        <w:rPr>
-          <w:rFonts w:ascii="Calibri" w:hAnsi="Calibri" w:cs="Calibri"/>
-          <w:sz w:val="24"/>
-          <w:szCs w:val="24"/>
-        </w:rPr>
-        <w:t>the complement Naïve Baye</w:t>
-      </w:r>
-      <w:r>
-        <w:rPr>
-          <w:rFonts w:ascii="Calibri" w:hAnsi="Calibri" w:cs="Calibri"/>
-          <w:sz w:val="24"/>
-          <w:szCs w:val="24"/>
-        </w:rPr>
-        <w:t>s model.</w:t>
-      </w:r>
-      <w:r>
-        <w:rPr>
-          <w:rFonts w:ascii="Calibri" w:hAnsi="Calibri" w:cs="Calibri"/>
-          <w:sz w:val="24"/>
-          <w:szCs w:val="24"/>
-        </w:rPr>
-        <w:t xml:space="preserve"> However,</w:t>
-      </w:r>
-      <w:r>
-        <w:rPr>
-          <w:rFonts w:ascii="Calibri" w:hAnsi="Calibri" w:cs="Calibri"/>
-          <w:sz w:val="24"/>
-          <w:szCs w:val="24"/>
-        </w:rPr>
-        <w:t xml:space="preserve"> although it</w:t>
-      </w:r>
-      <w:r>
-        <w:rPr>
-          <w:rFonts w:ascii="Calibri" w:hAnsi="Calibri" w:cs="Calibri"/>
-          <w:sz w:val="24"/>
-          <w:szCs w:val="24"/>
-        </w:rPr>
-        <w:t xml:space="preserve"> canceled the imbalance in the prediction to a certain degree,</w:t>
+        <w:t>canceled the imbalance in the prediction to a certain degree,</w:t>
       </w:r>
       <w:r>
         <w:rPr>
@@ -1512,13 +1518,6 @@
           <w:szCs w:val="24"/>
         </w:rPr>
         <w:br/>
-      </w:r>
-      <w:r>
-        <w:rPr>
-          <w:rFonts w:ascii="Calibri" w:hAnsi="Calibri" w:cs="Calibri"/>
-          <w:sz w:val="24"/>
-          <w:szCs w:val="24"/>
-        </w:rPr>
         <w:t>As a next approach, I manually removed some “neutral(2)” instances and decreased their number from 79582 to 30000</w:t>
       </w:r>
       <w:r>
@@ -1928,7 +1927,7 @@
           </mc:Choice>
           <mc:Fallback>
             <w:pict>
-              <v:group w14:anchorId="39C43EB3" id="Group 16" o:spid="_x0000_s1039" style="width:424.4pt;height:353.75pt;mso-position-horizontal-relative:char;mso-position-vertical-relative:line" coordorigin="1264" coordsize="64540,48327" o:gfxdata="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">
+              <v:group w14:anchorId="39C43EB3" id="Group 16" o:spid="_x0000_s1039" style="width:424.4pt;height:353.75pt;mso-position-horizontal-relative:char;mso-position-vertical-relative:line" coordorigin="1264" coordsize="64540,48327" o:gfxdata="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">
                 <v:shape id="Picture 17" o:spid="_x0000_s1040" type="#_x0000_t75" style="position:absolute;left:1264;width:31691;height:42071;visibility:visible;mso-wrap-style:square" o:gfxdata="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">
                   <v:imagedata r:id="rId15" o:title=""/>
                 </v:shape>
@@ -2074,7 +2073,7 @@
         <w:pStyle w:val="ListParagraph"/>
         <w:ind w:leftChars="0" w:left="360"/>
         <w:rPr>
-          <w:rFonts w:ascii="Calibri" w:hAnsi="Calibri" w:cs="Calibri" w:hint="eastAsia"/>
+          <w:rFonts w:ascii="Calibri" w:hAnsi="Calibri" w:cs="Calibri"/>
           <w:b/>
           <w:bCs/>
           <w:sz w:val="24"/>
@@ -2092,7 +2091,7 @@
         <w:ind w:leftChars="0"/>
         <w:jc w:val="left"/>
         <w:rPr>
-          <w:rFonts w:ascii="Calibri" w:hAnsi="Calibri" w:cs="Calibri" w:hint="eastAsia"/>
+          <w:rFonts w:ascii="Calibri" w:hAnsi="Calibri" w:cs="Calibri"/>
           <w:b/>
           <w:bCs/>
           <w:sz w:val="24"/>
@@ -2870,6 +2869,7 @@
   <w:style w:type="character" w:default="1" w:styleId="DefaultParagraphFont">
     <w:name w:val="Default Paragraph Font"/>
     <w:uiPriority w:val="1"/>
+    <w:semiHidden/>
     <w:unhideWhenUsed/>
   </w:style>
   <w:style w:type="table" w:default="1" w:styleId="TableNormal">
